--- a/Notes.docx
+++ b/Notes.docx
@@ -4,10 +4,38 @@
   <w:body>
     <w:p>
       <w:pPr>
+        <w:pStyle w:val="Heading3"/>
+      </w:pPr>
+      <w:bookmarkStart w:id="0" w:name="_GoBack"/>
+      <w:r>
+        <w:t>WHAT ARE MICROSERVICES?</w:t>
+      </w:r>
+    </w:p>
+    <w:bookmarkEnd w:id="0"/>
+    <w:p>
+      <w:pPr>
         <w:jc w:val="both"/>
       </w:pPr>
       <w:r>
-        <w:t>WHAT ARE MICROSERVICES?</w:t>
+        <w:t>Micro</w:t>
+      </w:r>
+      <w:r>
+        <w:t xml:space="preserve"> </w:t>
+      </w:r>
+      <w:r>
+        <w:t>services - also known as the micro</w:t>
+      </w:r>
+      <w:r>
+        <w:t xml:space="preserve"> </w:t>
+      </w:r>
+      <w:r>
+        <w:t>service architecture - is an architectural style that structures an application as a collection of loosely coupled services, which implement business capabilities. The micro</w:t>
+      </w:r>
+      <w:r>
+        <w:t xml:space="preserve"> </w:t>
+      </w:r>
+      <w:r>
+        <w:t>service architecture enables the continuous delivery/deployment of large, complex applications. It also enables an organization to evolve its technology stack.</w:t>
       </w:r>
     </w:p>
     <w:p>
@@ -21,35 +49,9 @@
         <w:t xml:space="preserve"> </w:t>
       </w:r>
       <w:r>
-        <w:t>services - also known as the micro</w:t>
-      </w:r>
-      <w:r>
-        <w:t xml:space="preserve"> </w:t>
-      </w:r>
-      <w:r>
-        <w:t>service architecture - is an architectural style that structures an application as a collection of loosely coupled services, which implement business capabilities. The micro</w:t>
-      </w:r>
-      <w:r>
-        <w:t xml:space="preserve"> </w:t>
-      </w:r>
-      <w:r>
-        <w:t>service architecture enables the continuous delivery/deployment of large, complex applications. It also enables an organization to evolve its technology stack.</w:t>
-      </w:r>
-    </w:p>
-    <w:p>
-      <w:pPr>
-        <w:jc w:val="both"/>
-      </w:pPr>
-      <w:r>
-        <w:t>Micro</w:t>
-      </w:r>
-      <w:r>
-        <w:t xml:space="preserve"> </w:t>
-      </w:r>
-      <w:r>
         <w:t>services have many benefits for Agile and DevOps teams - as Martin Fowler </w:t>
       </w:r>
-      <w:hyperlink r:id="rId5" w:tgtFrame="_blank" w:history="1">
+      <w:hyperlink r:id="rId6" w:tgtFrame="_blank" w:history="1">
         <w:r>
           <w:t>points out</w:t>
         </w:r>
@@ -81,12 +83,18 @@
         <w:t xml:space="preserve"> </w:t>
       </w:r>
       <w:r>
-        <w:t>services solve these challenges of montholic systems by being as modular as possible. In the simplest form, they help build an application as a suite of small services, each running in its own process and are independently deployable. These services may be written in different languages and may use different data storage techniques. While this results in the development of systems that are scalable and flexible, it needs a dynamic makeover.</w:t>
+        <w:t xml:space="preserve">services solve these challenges of </w:t>
+      </w:r>
+      <w:r>
+        <w:t>monoliths </w:t>
+      </w:r>
+      <w:r>
+        <w:t>systems by being as modular as possible. In the simplest form, they help build an application as a suite of small services, each running in its own process and are independently deployable. These services may be written in different languages and may use different data storage techniques. While this results in the development of systems that are scalable and flexible, it needs a dynamic makeover.</w:t>
       </w:r>
     </w:p>
     <w:p>
       <w:pPr>
-        <w:jc w:val="both"/>
+        <w:pStyle w:val="Heading3"/>
       </w:pPr>
       <w:r>
         <w:t xml:space="preserve">SIX </w:t>
@@ -233,36 +241,33 @@
         <w:jc w:val="both"/>
       </w:pPr>
       <w:r>
-        <w:t xml:space="preserve">Like a well-rounded child, </w:t>
-      </w:r>
-      <w:proofErr w:type="spellStart"/>
-      <w:r>
-        <w:t>microservices</w:t>
-      </w:r>
-      <w:proofErr w:type="spellEnd"/>
-      <w:r>
-        <w:t xml:space="preserve"> are designed to cope with failure.  Since several unique and diverse services are communicating together, it’s quite possible that a service could fail, for one reason or another (e.g., when the supplier isn’t available).  In these instances, the client should allow its neighboring services to function while it bows out in as graceful a manner as possible. However, </w:t>
-      </w:r>
-      <w:hyperlink r:id="rId6" w:history="1">
+        <w:t>Like a well-rounded child, micro</w:t>
+      </w:r>
+      <w:r>
+        <w:t xml:space="preserve"> </w:t>
+      </w:r>
+      <w:r>
+        <w:t>services are designed to cope with failure.  Since several unique and diverse services are communicating together, it’s quite possible that a service could fail, for one reason or another (e.g., when the supplier isn’t available).  In these instances, the client should allow its neighboring services to function while it bows out in as graceful a manner as possible. However, </w:t>
+      </w:r>
+      <w:hyperlink r:id="rId7" w:history="1">
         <w:r>
-          <w:t xml:space="preserve">monitoring </w:t>
+          <w:t>monitoring micro</w:t>
         </w:r>
-        <w:proofErr w:type="spellStart"/>
         <w:r>
-          <w:t>microservices</w:t>
+          <w:t xml:space="preserve"> </w:t>
         </w:r>
-        <w:proofErr w:type="spellEnd"/>
+        <w:r>
+          <w:t>services</w:t>
+        </w:r>
       </w:hyperlink>
       <w:r>
-        <w:t xml:space="preserve"> can help prevent the risk of a failure. For obvious reasons, this requirement adds more complexity to </w:t>
-      </w:r>
-      <w:proofErr w:type="spellStart"/>
-      <w:r>
-        <w:t>microservices</w:t>
-      </w:r>
-      <w:proofErr w:type="spellEnd"/>
-      <w:r>
-        <w:t xml:space="preserve"> as compared to monolithic systems architecture.</w:t>
+        <w:t> can help prevent the risk of a failure. For obvious reasons, this requirement adds more complexity to micro</w:t>
+      </w:r>
+      <w:r>
+        <w:t xml:space="preserve"> </w:t>
+      </w:r>
+      <w:r>
+        <w:t>services as compared to monolithic systems architecture.</w:t>
       </w:r>
     </w:p>
     <w:p>
@@ -275,7 +280,6 @@
         <w:jc w:val="both"/>
       </w:pPr>
       <w:r>
-        <w:lastRenderedPageBreak/>
         <w:t>Evolutionary</w:t>
       </w:r>
     </w:p>
@@ -283,13 +287,14 @@
       <w:pPr>
         <w:jc w:val="both"/>
       </w:pPr>
-      <w:proofErr w:type="spellStart"/>
-      <w:r>
-        <w:t>Microservices</w:t>
-      </w:r>
-      <w:proofErr w:type="spellEnd"/>
-      <w:r>
-        <w:t xml:space="preserve"> architecture is an evolutionary design and, again, is ideal for evolutionary systems where you can’t fully anticipate the types of devices that may one day be accessing your application</w:t>
+      <w:r>
+        <w:t>Micro</w:t>
+      </w:r>
+      <w:r>
+        <w:t xml:space="preserve"> </w:t>
+      </w:r>
+      <w:r>
+        <w:t>services architecture is an evolutionary design and, again, is ideal for evolutionary systems where you can’t fully anticipate the types of devices that may one day be accessing your application</w:t>
       </w:r>
     </w:p>
     <w:p>
@@ -308,17 +313,18 @@
         <w:jc w:val="both"/>
       </w:pPr>
       <w:r>
-        <w:t xml:space="preserve">Netflix, amazon, </w:t>
-      </w:r>
-      <w:proofErr w:type="spellStart"/>
-      <w:r>
-        <w:t>ebay</w:t>
-      </w:r>
-      <w:proofErr w:type="spellEnd"/>
+        <w:t>Netflix,</w:t>
+      </w:r>
+      <w:r>
+        <w:t xml:space="preserve"> amazon, eB</w:t>
+      </w:r>
+      <w:r>
+        <w:t>ay</w:t>
+      </w:r>
     </w:p>
     <w:p>
       <w:pPr>
-        <w:jc w:val="both"/>
+        <w:pStyle w:val="Heading3"/>
       </w:pPr>
       <w:r>
         <w:t>PROS AND CONS OF MICROSERVICES</w:t>
@@ -755,8 +761,6 @@
       <w:pPr>
         <w:jc w:val="both"/>
       </w:pPr>
-      <w:bookmarkStart w:id="0" w:name="_GoBack"/>
-      <w:bookmarkEnd w:id="0"/>
     </w:p>
     <w:sectPr>
       <w:pgSz w:w="12240" w:h="15840"/>
@@ -1560,6 +1564,29 @@
     <w:name w:val="Normal"/>
     <w:qFormat/>
   </w:style>
+  <w:style w:type="paragraph" w:styleId="Heading2">
+    <w:name w:val="heading 2"/>
+    <w:basedOn w:val="Normal"/>
+    <w:next w:val="Normal"/>
+    <w:link w:val="Heading2Char"/>
+    <w:uiPriority w:val="9"/>
+    <w:semiHidden/>
+    <w:unhideWhenUsed/>
+    <w:qFormat/>
+    <w:rsid w:val="004F551F"/>
+    <w:pPr>
+      <w:keepNext/>
+      <w:keepLines/>
+      <w:spacing w:before="40" w:after="0"/>
+      <w:outlineLvl w:val="1"/>
+    </w:pPr>
+    <w:rPr>
+      <w:rFonts w:asciiTheme="majorHAnsi" w:eastAsiaTheme="majorEastAsia" w:hAnsiTheme="majorHAnsi" w:cstheme="majorBidi"/>
+      <w:color w:val="2E74B5" w:themeColor="accent1" w:themeShade="BF"/>
+      <w:sz w:val="26"/>
+      <w:szCs w:val="26"/>
+    </w:rPr>
+  </w:style>
   <w:style w:type="paragraph" w:styleId="Heading3">
     <w:name w:val="heading 3"/>
     <w:basedOn w:val="Normal"/>
@@ -2030,6 +2057,20 @@
         <w:shd w:val="clear" w:color="auto" w:fill="E2EFD9" w:themeFill="accent6" w:themeFillTint="33"/>
       </w:tcPr>
     </w:tblStylePr>
+  </w:style>
+  <w:style w:type="character" w:customStyle="1" w:styleId="Heading2Char">
+    <w:name w:val="Heading 2 Char"/>
+    <w:basedOn w:val="DefaultParagraphFont"/>
+    <w:link w:val="Heading2"/>
+    <w:uiPriority w:val="9"/>
+    <w:semiHidden/>
+    <w:rsid w:val="004F551F"/>
+    <w:rPr>
+      <w:rFonts w:asciiTheme="majorHAnsi" w:eastAsiaTheme="majorEastAsia" w:hAnsiTheme="majorHAnsi" w:cstheme="majorBidi"/>
+      <w:color w:val="2E74B5" w:themeColor="accent1" w:themeShade="BF"/>
+      <w:sz w:val="26"/>
+      <w:szCs w:val="26"/>
+    </w:rPr>
   </w:style>
 </w:styles>
 </file>
@@ -2293,4 +2334,16 @@
     </a:ext>
   </a:extLst>
 </a:theme>
+</file>
+
+<file path=customXml/item1.xml><?xml version="1.0" encoding="utf-8"?>
+<b:Sources xmlns:b="http://schemas.openxmlformats.org/officeDocument/2006/bibliography" xmlns="http://schemas.openxmlformats.org/officeDocument/2006/bibliography" SelectedStyle="\APASixthEditionOfficeOnline.xsl" StyleName="APA" Version="6"/>
+</file>
+
+<file path=customXml/itemProps1.xml><?xml version="1.0" encoding="utf-8"?>
+<ds:datastoreItem xmlns:ds="http://schemas.openxmlformats.org/officeDocument/2006/customXml" ds:itemID="{3057736A-69CC-4EA8-8846-F86A79FE5140}">
+  <ds:schemaRefs>
+    <ds:schemaRef ds:uri="http://schemas.openxmlformats.org/officeDocument/2006/bibliography"/>
+  </ds:schemaRefs>
+</ds:datastoreItem>
 </file>
--- a/Notes.docx
+++ b/Notes.docx
@@ -6,12 +6,10 @@
       <w:pPr>
         <w:pStyle w:val="Heading3"/>
       </w:pPr>
-      <w:bookmarkStart w:id="0" w:name="_GoBack"/>
       <w:r>
         <w:t>WHAT ARE MICROSERVICES?</w:t>
       </w:r>
     </w:p>
-    <w:bookmarkEnd w:id="0"/>
     <w:p>
       <w:pPr>
         <w:jc w:val="both"/>
@@ -113,10 +111,7 @@
         <w:jc w:val="both"/>
       </w:pPr>
       <w:r>
-        <w:t>Multiple</w:t>
-      </w:r>
-      <w:r>
-        <w:t xml:space="preserve"> Components</w:t>
+        <w:t>Multiple Components</w:t>
       </w:r>
     </w:p>
     <w:p>
@@ -172,16 +167,7 @@
         <w:jc w:val="both"/>
       </w:pPr>
       <w:r>
-        <w:t>R</w:t>
-      </w:r>
-      <w:r>
-        <w:t>eceive requests, process them, and generate a response accordingly</w:t>
-      </w:r>
-      <w:r>
-        <w:t xml:space="preserve">. </w:t>
-      </w:r>
-      <w:r>
-        <w:t>You could say that micro</w:t>
+        <w:t>Receive requests, process them, and generate a response accordingly. You could say that micro</w:t>
       </w:r>
       <w:r>
         <w:t xml:space="preserve"> </w:t>
@@ -208,13 +194,7 @@
         <w:jc w:val="both"/>
       </w:pPr>
       <w:r>
-        <w:t xml:space="preserve">Micro service can work on both central database and decentralized database but it most innovative part is </w:t>
-      </w:r>
-      <w:r>
-        <w:t>decentralized</w:t>
-      </w:r>
-      <w:r>
-        <w:t xml:space="preserve"> database. Each service can have </w:t>
+        <w:t xml:space="preserve">Micro service can work on both central database and decentralized database but it most innovative part is decentralized database. Each service can have </w:t>
       </w:r>
       <w:r>
         <w:t>its</w:t>
@@ -257,6 +237,7 @@
           <w:t xml:space="preserve"> </w:t>
         </w:r>
         <w:r>
+          <w:lastRenderedPageBreak/>
           <w:t>services</w:t>
         </w:r>
       </w:hyperlink>
@@ -708,6 +689,7 @@
               <w:jc w:val="both"/>
             </w:pPr>
             <w:r>
+              <w:lastRenderedPageBreak/>
               <w:t>Easy to scale and integrate with third-party services</w:t>
             </w:r>
           </w:p>
@@ -761,6 +743,67 @@
       <w:pPr>
         <w:jc w:val="both"/>
       </w:pPr>
+      <w:r>
+        <w:t>MICROSERVICE WORKING DEMO</w:t>
+      </w:r>
+    </w:p>
+    <w:p>
+      <w:pPr>
+        <w:jc w:val="both"/>
+      </w:pPr>
+      <w:r>
+        <w:t xml:space="preserve">In this example we will develop </w:t>
+      </w:r>
+    </w:p>
+    <w:p>
+      <w:pPr>
+        <w:jc w:val="both"/>
+      </w:pPr>
+      <w:r>
+        <w:t>Simple service</w:t>
+      </w:r>
+      <w:bookmarkStart w:id="0" w:name="_GoBack"/>
+      <w:bookmarkEnd w:id="0"/>
+    </w:p>
+    <w:p>
+      <w:pPr>
+        <w:jc w:val="both"/>
+      </w:pPr>
+      <w:r>
+        <w:t>Service documentation</w:t>
+      </w:r>
+    </w:p>
+    <w:p>
+      <w:pPr>
+        <w:jc w:val="both"/>
+      </w:pPr>
+      <w:r>
+        <w:t>Consumer service</w:t>
+      </w:r>
+    </w:p>
+    <w:p>
+      <w:pPr>
+        <w:jc w:val="both"/>
+      </w:pPr>
+      <w:r>
+        <w:t>Load balancing</w:t>
+      </w:r>
+    </w:p>
+    <w:p>
+      <w:pPr>
+        <w:jc w:val="both"/>
+      </w:pPr>
+      <w:r>
+        <w:t>Naming server</w:t>
+      </w:r>
+    </w:p>
+    <w:p>
+      <w:pPr>
+        <w:jc w:val="both"/>
+      </w:pPr>
+      <w:r>
+        <w:t xml:space="preserve">Service </w:t>
+      </w:r>
     </w:p>
     <w:sectPr>
       <w:pgSz w:w="12240" w:h="15840"/>
@@ -2341,7 +2384,7 @@
 </file>
 
 <file path=customXml/itemProps1.xml><?xml version="1.0" encoding="utf-8"?>
-<ds:datastoreItem xmlns:ds="http://schemas.openxmlformats.org/officeDocument/2006/customXml" ds:itemID="{3057736A-69CC-4EA8-8846-F86A79FE5140}">
+<ds:datastoreItem xmlns:ds="http://schemas.openxmlformats.org/officeDocument/2006/customXml" ds:itemID="{173E2BA9-FB5E-46B0-B3C2-C8CEE81796F8}">
   <ds:schemaRefs>
     <ds:schemaRef ds:uri="http://schemas.openxmlformats.org/officeDocument/2006/bibliography"/>
   </ds:schemaRefs>
